--- a/01. Modelado de Negocio/Casos de uso/22_Recibir_mercadería_importada.docx
+++ b/01. Modelado de Negocio/Casos de uso/22_Recibir_mercadería_importada.docx
@@ -35,17 +35,12 @@
                 <w:b/>
               </w:rPr>
             </w:pPr>
-            <w:r>
-              <w:rPr>
-                <w:b/>
-              </w:rPr>
-              <w:t>Nivel de CU</w:t>
-            </w:r>
-            <w:r>
-              <w:rPr>
-                <w:b/>
-              </w:rPr>
-              <w:t>:</w:t>
+            <w:bookmarkStart w:id="0" w:name="_GoBack" w:colFirst="0" w:colLast="0"/>
+            <w:r>
+              <w:rPr>
+                <w:b/>
+              </w:rPr>
+              <w:t>Nivel de CU:</w:t>
             </w:r>
           </w:p>
         </w:tc>
@@ -62,14 +57,12 @@
             <w:r>
               <w:rPr>
                 <w:rFonts w:cstheme="minorHAnsi"/>
-                <w:sz w:val="20"/>
               </w:rPr>
               <w:sym w:font="Wingdings" w:char="F0FD"/>
             </w:r>
             <w:r>
               <w:rPr>
                 <w:rFonts w:cstheme="minorHAnsi"/>
-                <w:sz w:val="20"/>
               </w:rPr>
               <w:t xml:space="preserve">Negocio </w:t>
             </w:r>
@@ -87,14 +80,12 @@
             <w:r>
               <w:rPr>
                 <w:rFonts w:cstheme="minorHAnsi"/>
-                <w:sz w:val="20"/>
               </w:rPr>
               <w:sym w:font="Wingdings" w:char="F0A8"/>
             </w:r>
             <w:r>
               <w:rPr>
                 <w:rFonts w:cstheme="minorHAnsi"/>
-                <w:sz w:val="20"/>
               </w:rPr>
               <w:t>Sistema</w:t>
             </w:r>
@@ -123,14 +114,7 @@
                 <w:rFonts w:cstheme="minorHAnsi"/>
                 <w:b/>
               </w:rPr>
-              <w:t>Nombre de CU</w:t>
-            </w:r>
-            <w:r>
-              <w:rPr>
-                <w:rFonts w:cstheme="minorHAnsi"/>
-                <w:b/>
-              </w:rPr>
-              <w:t>:</w:t>
+              <w:t>Nombre de CU:</w:t>
             </w:r>
           </w:p>
         </w:tc>
@@ -166,13 +150,7 @@
               <w:rPr>
                 <w:b/>
               </w:rPr>
-              <w:t>ID</w:t>
-            </w:r>
-            <w:r>
-              <w:rPr>
-                <w:b/>
-              </w:rPr>
-              <w:t>:</w:t>
+              <w:t>ID:</w:t>
             </w:r>
           </w:p>
         </w:tc>
@@ -187,8 +165,6 @@
             <w:r>
               <w:t>22</w:t>
             </w:r>
-            <w:bookmarkStart w:id="0" w:name="_GoBack"/>
-            <w:bookmarkEnd w:id="0"/>
           </w:p>
         </w:tc>
       </w:tr>
@@ -213,13 +189,7 @@
               <w:rPr>
                 <w:b/>
               </w:rPr>
-              <w:t>Actor principal</w:t>
-            </w:r>
-            <w:r>
-              <w:rPr>
-                <w:b/>
-              </w:rPr>
-              <w:t>:</w:t>
+              <w:t>Actor principal:</w:t>
             </w:r>
           </w:p>
         </w:tc>
@@ -294,19 +264,7 @@
               <w:rPr>
                 <w:b/>
               </w:rPr>
-              <w:t xml:space="preserve">Tipo de </w:t>
-            </w:r>
-            <w:r>
-              <w:rPr>
-                <w:b/>
-              </w:rPr>
-              <w:t>CU</w:t>
-            </w:r>
-            <w:r>
-              <w:rPr>
-                <w:b/>
-              </w:rPr>
-              <w:t>:</w:t>
+              <w:t>Tipo de CU:</w:t>
             </w:r>
           </w:p>
         </w:tc>
@@ -323,14 +281,12 @@
             <w:r>
               <w:rPr>
                 <w:rFonts w:cstheme="minorHAnsi"/>
-                <w:sz w:val="20"/>
               </w:rPr>
               <w:sym w:font="Wingdings" w:char="F0FD"/>
             </w:r>
             <w:r>
               <w:rPr>
                 <w:rFonts w:cstheme="minorHAnsi"/>
-                <w:sz w:val="20"/>
               </w:rPr>
               <w:t xml:space="preserve">Concreto </w:t>
             </w:r>
@@ -348,14 +304,12 @@
             <w:r>
               <w:rPr>
                 <w:rFonts w:cstheme="minorHAnsi"/>
-                <w:sz w:val="20"/>
               </w:rPr>
               <w:sym w:font="Wingdings" w:char="F0A8"/>
             </w:r>
             <w:r>
               <w:rPr>
                 <w:rFonts w:cstheme="minorHAnsi"/>
-                <w:sz w:val="20"/>
               </w:rPr>
               <w:t>Abstracto</w:t>
             </w:r>
@@ -460,13 +414,7 @@
               <w:rPr>
                 <w:b/>
               </w:rPr>
-              <w:t>Descripción</w:t>
-            </w:r>
-            <w:r>
-              <w:rPr>
-                <w:b/>
-              </w:rPr>
-              <w:t>:</w:t>
+              <w:t>Descripción:</w:t>
             </w:r>
           </w:p>
         </w:tc>
@@ -552,6 +500,7 @@
           </w:p>
         </w:tc>
       </w:tr>
+      <w:bookmarkEnd w:id="0"/>
     </w:tbl>
     <w:p/>
     <w:sectPr>
